--- a/Design-Modeling.docx
+++ b/Design-Modeling.docx
@@ -901,6 +901,9 @@
       </w:r>
       <w:proofErr w:type="spellEnd"/>
       <w:r>
+        <w:t>c</w:t>
+      </w:r>
+      <w:r>
         <w:rPr>
           <w:lang w:val="uk-UA"/>
         </w:rPr>
@@ -918,7 +921,19 @@
         <w:rPr>
           <w:lang w:val="uk-UA"/>
         </w:rPr>
-        <w:t xml:space="preserve"> що завершити </w:t>
+        <w:t xml:space="preserve"> що</w:t>
+      </w:r>
+      <w:r>
+        <w:rPr>
+          <w:lang w:val="ru-RU"/>
+        </w:rPr>
+        <w:t>б</w:t>
+      </w:r>
+      <w:r>
+        <w:rPr>
+          <w:lang w:val="uk-UA"/>
+        </w:rPr>
+        <w:t xml:space="preserve"> завершити </w:t>
       </w:r>
       <w:proofErr w:type="spellStart"/>
       <w:r>
@@ -1356,13 +1371,30 @@
     <w:p>
       <w:pPr>
         <w:rPr>
-          <w:lang w:val="uk-UA"/>
-        </w:rPr>
-      </w:pPr>
-      <w:r>
-        <w:rPr>
-          <w:b/>
-        </w:rPr>
+          <w:b/>
+          <w:lang w:val="uk-UA"/>
+        </w:rPr>
+      </w:pPr>
+    </w:p>
+    <w:p>
+      <w:pPr>
+        <w:rPr>
+          <w:b/>
+          <w:lang w:val="uk-UA"/>
+        </w:rPr>
+      </w:pPr>
+    </w:p>
+    <w:p>
+      <w:pPr>
+        <w:rPr>
+          <w:lang w:val="uk-UA"/>
+        </w:rPr>
+      </w:pPr>
+      <w:r>
+        <w:rPr>
+          <w:b/>
+        </w:rPr>
+        <w:lastRenderedPageBreak/>
         <w:t>Class</w:t>
       </w:r>
       <w:r>
@@ -1428,9 +1460,8 @@
         <w:rPr>
           <w:noProof/>
         </w:rPr>
-        <w:lastRenderedPageBreak/>
         <w:pict>
-          <v:shape id="_x0000_s1027" type="#_x0000_t75" style="position:absolute;margin-left:242.7pt;margin-top:0;width:132.1pt;height:188.45pt;z-index:251661312;mso-position-horizontal:right;mso-position-horizontal-relative:text;mso-position-vertical:absolute;mso-position-vertical-relative:text">
+          <v:shape id="_x0000_s1027" type="#_x0000_t75" style="position:absolute;margin-left:323.6pt;margin-top:0;width:132.1pt;height:188.45pt;z-index:251661312;mso-position-horizontal:right;mso-position-horizontal-relative:text;mso-position-vertical:absolute;mso-position-vertical-relative:text">
             <v:imagedata r:id="rId8" o:title="406129bbbcd0da6e7be73803eed2ca51"/>
             <w10:wrap type="square"/>
           </v:shape>
@@ -1528,7 +1559,7 @@
           <w:lang w:val="uk-UA"/>
         </w:rPr>
         <w:pict>
-          <v:shape id="_x0000_i1025" type="#_x0000_t75" style="width:468.65pt;height:359.55pt">
+          <v:shape id="_x0000_i1025" type="#_x0000_t75" style="width:468.9pt;height:359.4pt">
             <v:imagedata r:id="rId10" o:title="86adc5da81de910c4fd6539ee2baa62d"/>
           </v:shape>
         </w:pict>
@@ -1545,6 +1576,7 @@
           <w:b/>
           <w:lang w:val="uk-UA"/>
         </w:rPr>
+        <w:lastRenderedPageBreak/>
         <w:t>Асоціація</w:t>
       </w:r>
       <w:r>
@@ -1607,21 +1639,28 @@
         <w:rPr>
           <w:lang w:val="uk-UA"/>
         </w:rPr>
-        <w:t xml:space="preserve"> студента відчислять, то викладач продовжить спокійно роботу.</w:t>
-      </w:r>
-    </w:p>
-    <w:p>
-      <w:pPr>
-        <w:rPr>
-          <w:lang w:val="uk-UA"/>
-        </w:rPr>
-      </w:pPr>
-      <w:r>
-        <w:rPr>
-          <w:b/>
-          <w:lang w:val="uk-UA"/>
-        </w:rPr>
-        <w:lastRenderedPageBreak/>
+        <w:t xml:space="preserve"> студен</w:t>
+      </w:r>
+      <w:bookmarkStart w:id="0" w:name="_GoBack"/>
+      <w:bookmarkEnd w:id="0"/>
+      <w:r>
+        <w:rPr>
+          <w:lang w:val="uk-UA"/>
+        </w:rPr>
+        <w:t>та відчислять, то викладач продовжить спокійно роботу.</w:t>
+      </w:r>
+    </w:p>
+    <w:p>
+      <w:pPr>
+        <w:rPr>
+          <w:lang w:val="uk-UA"/>
+        </w:rPr>
+      </w:pPr>
+      <w:r>
+        <w:rPr>
+          <w:b/>
+          <w:lang w:val="uk-UA"/>
+        </w:rPr>
         <w:t>Агрегація</w:t>
       </w:r>
       <w:r>
@@ -1750,7 +1789,6 @@
           <w:lang w:val="uk-UA"/>
         </w:rPr>
       </w:pPr>
-      <w:bookmarkStart w:id="0" w:name="_GoBack"/>
       <w:r>
         <w:rPr>
           <w:noProof/>
@@ -1793,7 +1831,6 @@
           </wp:inline>
         </w:drawing>
       </w:r>
-      <w:bookmarkEnd w:id="0"/>
     </w:p>
     <w:sectPr>
       <w:pgSz w:w="12240" w:h="15840"/>
